--- a/Articles/2025/4_Game_Maker/8/8 The Maze.docx
+++ b/Articles/2025/4_Game_Maker/8/8 The Maze.docx
@@ -41,6 +41,9 @@
         <w:t xml:space="preserve"> </w:t>
       </w:r>
       <w:r>
+        <w:rPr>
+          <w:noProof/>
+        </w:rPr>
         <w:drawing>
           <wp:inline distT="0" distB="0" distL="0" distR="0" wp14:anchorId="2E7F4D1E" wp14:editId="64BE4213">
             <wp:extent cx="2267266" cy="1209844"/>
@@ -85,6 +88,9 @@
     </w:p>
     <w:p>
       <w:r>
+        <w:rPr>
+          <w:noProof/>
+        </w:rPr>
         <w:drawing>
           <wp:inline distT="0" distB="0" distL="0" distR="0" wp14:anchorId="71299B33" wp14:editId="6433F90C">
             <wp:extent cx="2343477" cy="3486637"/>
@@ -190,6 +196,9 @@
     </w:p>
     <w:p>
       <w:r>
+        <w:rPr>
+          <w:noProof/>
+        </w:rPr>
         <w:drawing>
           <wp:inline distT="0" distB="0" distL="0" distR="0" wp14:anchorId="012AACB7" wp14:editId="5D30AB9D">
             <wp:extent cx="5115639" cy="2676899"/>
@@ -232,14 +241,22 @@
       <w:r>
         <w:t>Just find a maze and place it on top of your new canvas that you made in Photoshop.</w:t>
       </w:r>
+      <w:r>
+        <w:t xml:space="preserve"> Turn on the 32 x32 grid to place the wall map. Just remember the hero is scaled in at 64 x 64 so make sure he has at least 2 grid squares to space the path.</w:t>
+      </w:r>
+    </w:p>
+    <w:p>
+      <w:r>
+        <w:t>Edit -Preferences- Guides, Grids &amp; Slices…</w:t>
+      </w:r>
     </w:p>
     <w:p>
       <w:r>
         <w:drawing>
-          <wp:inline distT="0" distB="0" distL="0" distR="0" wp14:anchorId="39C0D4BF" wp14:editId="4D758504">
-            <wp:extent cx="5943600" cy="3400425"/>
-            <wp:effectExtent l="76200" t="76200" r="133350" b="142875"/>
-            <wp:docPr id="1962667212" name="Picture 1"/>
+          <wp:inline distT="0" distB="0" distL="0" distR="0" wp14:anchorId="077827F7" wp14:editId="0F8573DC">
+            <wp:extent cx="5943600" cy="1880235"/>
+            <wp:effectExtent l="0" t="0" r="0" b="5715"/>
+            <wp:docPr id="89584875" name="Picture 1"/>
             <wp:cNvGraphicFramePr>
               <a:graphicFrameLocks xmlns:a="http://schemas.openxmlformats.org/drawingml/2006/main" noChangeAspect="1"/>
             </wp:cNvGraphicFramePr>
@@ -247,7 +264,7 @@
               <a:graphicData uri="http://schemas.openxmlformats.org/drawingml/2006/picture">
                 <pic:pic xmlns:pic="http://schemas.openxmlformats.org/drawingml/2006/picture">
                   <pic:nvPicPr>
-                    <pic:cNvPr id="1962667212" name=""/>
+                    <pic:cNvPr id="89584875" name=""/>
                     <pic:cNvPicPr/>
                   </pic:nvPicPr>
                   <pic:blipFill>
@@ -259,25 +276,11 @@
                   <pic:spPr>
                     <a:xfrm>
                       <a:off x="0" y="0"/>
-                      <a:ext cx="5943600" cy="3400425"/>
+                      <a:ext cx="5943600" cy="1880235"/>
                     </a:xfrm>
                     <a:prstGeom prst="rect">
                       <a:avLst/>
                     </a:prstGeom>
-                    <a:ln w="38100" cap="sq">
-                      <a:solidFill>
-                        <a:srgbClr val="000000"/>
-                      </a:solidFill>
-                      <a:prstDash val="solid"/>
-                      <a:miter lim="800000"/>
-                    </a:ln>
-                    <a:effectLst>
-                      <a:outerShdw blurRad="50800" dist="38100" dir="2700000" algn="tl" rotWithShape="0">
-                        <a:srgbClr val="000000">
-                          <a:alpha val="43000"/>
-                        </a:srgbClr>
-                      </a:outerShdw>
-                    </a:effectLst>
                   </pic:spPr>
                 </pic:pic>
               </a:graphicData>
@@ -288,27 +291,11 @@
     </w:p>
     <w:p>
       <w:r>
-        <w:t>Now save your maze to your sprite file inside of Game Maker</w:t>
-      </w:r>
-    </w:p>
-    <w:p>
-      <w:r>
-        <w:t>C:\Users\</w:t>
-      </w:r>
-      <w:r>
-        <w:t>Your_User_Name</w:t>
-      </w:r>
-      <w:r>
-        <w:t>\GameMakerProjects\My First Game\sprites</w:t>
-      </w:r>
-    </w:p>
-    <w:p>
-      <w:r>
         <w:drawing>
-          <wp:inline distT="0" distB="0" distL="0" distR="0" wp14:anchorId="282CC9F5" wp14:editId="594C7A6B">
-            <wp:extent cx="3581900" cy="1476581"/>
-            <wp:effectExtent l="0" t="0" r="0" b="9525"/>
-            <wp:docPr id="544493917" name="Picture 1"/>
+          <wp:inline distT="0" distB="0" distL="0" distR="0" wp14:anchorId="0983F98D" wp14:editId="41898C2F">
+            <wp:extent cx="5943600" cy="3606165"/>
+            <wp:effectExtent l="0" t="0" r="0" b="0"/>
+            <wp:docPr id="1207641828" name="Picture 1"/>
             <wp:cNvGraphicFramePr>
               <a:graphicFrameLocks xmlns:a="http://schemas.openxmlformats.org/drawingml/2006/main" noChangeAspect="1"/>
             </wp:cNvGraphicFramePr>
@@ -316,7 +303,7 @@
               <a:graphicData uri="http://schemas.openxmlformats.org/drawingml/2006/picture">
                 <pic:pic xmlns:pic="http://schemas.openxmlformats.org/drawingml/2006/picture">
                   <pic:nvPicPr>
-                    <pic:cNvPr id="544493917" name=""/>
+                    <pic:cNvPr id="1207641828" name=""/>
                     <pic:cNvPicPr/>
                   </pic:nvPicPr>
                   <pic:blipFill>
@@ -328,7 +315,7 @@
                   <pic:spPr>
                     <a:xfrm>
                       <a:off x="0" y="0"/>
-                      <a:ext cx="3581900" cy="1476581"/>
+                      <a:ext cx="5943600" cy="3606165"/>
                     </a:xfrm>
                     <a:prstGeom prst="rect">
                       <a:avLst/>
@@ -343,11 +330,69 @@
     </w:p>
     <w:p>
       <w:r>
+        <w:t>Now save your maze to your sprite file inside of Game Maker</w:t>
+      </w:r>
+    </w:p>
+    <w:p>
+      <w:r>
+        <w:t>C:\Users\</w:t>
+      </w:r>
+      <w:r>
+        <w:t>Your_User_Name</w:t>
+      </w:r>
+      <w:r>
+        <w:t>\GameMakerProjects\My First Game\sprites</w:t>
+      </w:r>
+    </w:p>
+    <w:p>
+      <w:r>
+        <w:drawing>
+          <wp:inline distT="0" distB="0" distL="0" distR="0" wp14:anchorId="1F9B904F" wp14:editId="2DFBF407">
+            <wp:extent cx="3410426" cy="1486107"/>
+            <wp:effectExtent l="0" t="0" r="0" b="0"/>
+            <wp:docPr id="816807364" name="Picture 1"/>
+            <wp:cNvGraphicFramePr>
+              <a:graphicFrameLocks xmlns:a="http://schemas.openxmlformats.org/drawingml/2006/main" noChangeAspect="1"/>
+            </wp:cNvGraphicFramePr>
+            <a:graphic xmlns:a="http://schemas.openxmlformats.org/drawingml/2006/main">
+              <a:graphicData uri="http://schemas.openxmlformats.org/drawingml/2006/picture">
+                <pic:pic xmlns:pic="http://schemas.openxmlformats.org/drawingml/2006/picture">
+                  <pic:nvPicPr>
+                    <pic:cNvPr id="816807364" name=""/>
+                    <pic:cNvPicPr/>
+                  </pic:nvPicPr>
+                  <pic:blipFill>
+                    <a:blip r:embed="rId11"/>
+                    <a:stretch>
+                      <a:fillRect/>
+                    </a:stretch>
+                  </pic:blipFill>
+                  <pic:spPr>
+                    <a:xfrm>
+                      <a:off x="0" y="0"/>
+                      <a:ext cx="3410426" cy="1486107"/>
+                    </a:xfrm>
+                    <a:prstGeom prst="rect">
+                      <a:avLst/>
+                    </a:prstGeom>
+                  </pic:spPr>
+                </pic:pic>
+              </a:graphicData>
+            </a:graphic>
+          </wp:inline>
+        </w:drawing>
+      </w:r>
+    </w:p>
+    <w:p>
+      <w:r>
         <w:t>Create your Sprite for the overlay, by right clicking on the sprite folder inside of Asset Browser panel. Import your Maze Overlay image to represent the sprite image.</w:t>
       </w:r>
     </w:p>
     <w:p>
       <w:r>
+        <w:rPr>
+          <w:noProof/>
+        </w:rPr>
         <w:drawing>
           <wp:inline distT="0" distB="0" distL="0" distR="0" wp14:anchorId="2ACC51AD" wp14:editId="23BB76D2">
             <wp:extent cx="2600688" cy="2734057"/>
@@ -364,7 +409,7 @@
                     <pic:cNvPicPr/>
                   </pic:nvPicPr>
                   <pic:blipFill>
-                    <a:blip r:embed="rId11"/>
+                    <a:blip r:embed="rId12"/>
                     <a:stretch>
                       <a:fillRect/>
                     </a:stretch>
@@ -415,10 +460,10 @@
     <w:p>
       <w:r>
         <w:drawing>
-          <wp:inline distT="0" distB="0" distL="0" distR="0" wp14:anchorId="0BFAC000" wp14:editId="2DA466E4">
-            <wp:extent cx="2781688" cy="2848373"/>
-            <wp:effectExtent l="0" t="0" r="0" b="9525"/>
-            <wp:docPr id="1909327741" name="Picture 1"/>
+          <wp:inline distT="0" distB="0" distL="0" distR="0" wp14:anchorId="3B190B3D" wp14:editId="4AD0F608">
+            <wp:extent cx="2943636" cy="2676899"/>
+            <wp:effectExtent l="0" t="0" r="9525" b="9525"/>
+            <wp:docPr id="586697059" name="Picture 1"/>
             <wp:cNvGraphicFramePr>
               <a:graphicFrameLocks xmlns:a="http://schemas.openxmlformats.org/drawingml/2006/main" noChangeAspect="1"/>
             </wp:cNvGraphicFramePr>
@@ -426,11 +471,11 @@
               <a:graphicData uri="http://schemas.openxmlformats.org/drawingml/2006/picture">
                 <pic:pic xmlns:pic="http://schemas.openxmlformats.org/drawingml/2006/picture">
                   <pic:nvPicPr>
-                    <pic:cNvPr id="1909327741" name=""/>
+                    <pic:cNvPr id="586697059" name=""/>
                     <pic:cNvPicPr/>
                   </pic:nvPicPr>
                   <pic:blipFill>
-                    <a:blip r:embed="rId12"/>
+                    <a:blip r:embed="rId13"/>
                     <a:stretch>
                       <a:fillRect/>
                     </a:stretch>
@@ -438,7 +483,7 @@
                   <pic:spPr>
                     <a:xfrm>
                       <a:off x="0" y="0"/>
-                      <a:ext cx="2781688" cy="2848373"/>
+                      <a:ext cx="2943636" cy="2676899"/>
                     </a:xfrm>
                     <a:prstGeom prst="rect">
                       <a:avLst/>
@@ -459,11 +504,23 @@
         <w:t xml:space="preserve">. </w:t>
       </w:r>
       <w:r>
-        <w:t>This needs to be an instance layer, so make sure you select instance when you add the new layer.</w:t>
-      </w:r>
-    </w:p>
-    <w:p>
-      <w:r>
+        <w:t xml:space="preserve">This needs to be an </w:t>
+      </w:r>
+      <w:r>
+        <w:rPr>
+          <w:rStyle w:val="Strong"/>
+        </w:rPr>
+        <w:t>instance</w:t>
+      </w:r>
+      <w:r>
+        <w:t xml:space="preserve"> layer, so make sure you select instance when you add the new layer.</w:t>
+      </w:r>
+    </w:p>
+    <w:p>
+      <w:r>
+        <w:rPr>
+          <w:noProof/>
+        </w:rPr>
         <w:drawing>
           <wp:inline distT="0" distB="0" distL="0" distR="0" wp14:anchorId="3023AE81" wp14:editId="63EA6A65">
             <wp:extent cx="3553321" cy="2943636"/>
@@ -480,7 +537,7 @@
                     <pic:cNvPicPr/>
                   </pic:nvPicPr>
                   <pic:blipFill>
-                    <a:blip r:embed="rId13"/>
+                    <a:blip r:embed="rId14"/>
                     <a:stretch>
                       <a:fillRect/>
                     </a:stretch>
@@ -508,6 +565,9 @@
     </w:p>
     <w:p>
       <w:r>
+        <w:rPr>
+          <w:noProof/>
+        </w:rPr>
         <w:drawing>
           <wp:inline distT="0" distB="0" distL="0" distR="0" wp14:anchorId="6339E940" wp14:editId="3FB61976">
             <wp:extent cx="3620005" cy="2829320"/>
@@ -524,7 +584,7 @@
                     <pic:cNvPicPr/>
                   </pic:nvPicPr>
                   <pic:blipFill>
-                    <a:blip r:embed="rId14"/>
+                    <a:blip r:embed="rId15"/>
                     <a:stretch>
                       <a:fillRect/>
                     </a:stretch>
@@ -619,13 +679,14 @@
       </w:r>
     </w:p>
     <w:p/>
+    <w:p/>
     <w:p>
       <w:r>
         <w:drawing>
-          <wp:inline distT="0" distB="0" distL="0" distR="0" wp14:anchorId="546301B3" wp14:editId="17BC96D0">
-            <wp:extent cx="2838450" cy="933450"/>
-            <wp:effectExtent l="76200" t="76200" r="133350" b="133350"/>
-            <wp:docPr id="499966718" name="Picture 1"/>
+          <wp:inline distT="0" distB="0" distL="0" distR="0" wp14:anchorId="028A7921" wp14:editId="155587BC">
+            <wp:extent cx="2857899" cy="2676899"/>
+            <wp:effectExtent l="0" t="0" r="0" b="9525"/>
+            <wp:docPr id="1304647257" name="Picture 1"/>
             <wp:cNvGraphicFramePr>
               <a:graphicFrameLocks xmlns:a="http://schemas.openxmlformats.org/drawingml/2006/main" noChangeAspect="1"/>
             </wp:cNvGraphicFramePr>
@@ -633,83 +694,7 @@
               <a:graphicData uri="http://schemas.openxmlformats.org/drawingml/2006/picture">
                 <pic:pic xmlns:pic="http://schemas.openxmlformats.org/drawingml/2006/picture">
                   <pic:nvPicPr>
-                    <pic:cNvPr id="499966718" name=""/>
-                    <pic:cNvPicPr/>
-                  </pic:nvPicPr>
-                  <pic:blipFill rotWithShape="1">
-                    <a:blip r:embed="rId15"/>
-                    <a:srcRect r="4793"/>
-                    <a:stretch>
-                      <a:fillRect/>
-                    </a:stretch>
-                  </pic:blipFill>
-                  <pic:spPr bwMode="auto">
-                    <a:xfrm>
-                      <a:off x="0" y="0"/>
-                      <a:ext cx="2838846" cy="933580"/>
-                    </a:xfrm>
-                    <a:prstGeom prst="rect">
-                      <a:avLst/>
-                    </a:prstGeom>
-                    <a:ln w="38100" cap="sq" cmpd="sng" algn="ctr">
-                      <a:solidFill>
-                        <a:srgbClr val="000000"/>
-                      </a:solidFill>
-                      <a:prstDash val="solid"/>
-                      <a:miter lim="800000"/>
-                      <a:headEnd type="none" w="med" len="med"/>
-                      <a:tailEnd type="none" w="med" len="med"/>
-                      <a:extLst>
-                        <a:ext uri="{C807C97D-BFC1-408E-A445-0C87EB9F89A2}">
-                          <ask:lineSketchStyleProps xmlns:ask="http://schemas.microsoft.com/office/drawing/2018/sketchyshapes" sd="0">
-                            <a:custGeom>
-                              <a:avLst/>
-                              <a:gdLst/>
-                              <a:ahLst/>
-                              <a:cxnLst/>
-                              <a:rect l="0" t="0" r="0" b="0"/>
-                              <a:pathLst/>
-                            </a:custGeom>
-                            <ask:type/>
-                          </ask:lineSketchStyleProps>
-                        </a:ext>
-                      </a:extLst>
-                    </a:ln>
-                    <a:effectLst>
-                      <a:outerShdw blurRad="50800" dist="38100" dir="2700000" algn="tl" rotWithShape="0">
-                        <a:srgbClr val="000000">
-                          <a:alpha val="43000"/>
-                        </a:srgbClr>
-                      </a:outerShdw>
-                    </a:effectLst>
-                    <a:extLst>
-                      <a:ext uri="{53640926-AAD7-44D8-BBD7-CCE9431645EC}">
-                        <a14:shadowObscured xmlns:a14="http://schemas.microsoft.com/office/drawing/2010/main"/>
-                      </a:ext>
-                    </a:extLst>
-                  </pic:spPr>
-                </pic:pic>
-              </a:graphicData>
-            </a:graphic>
-          </wp:inline>
-        </w:drawing>
-      </w:r>
-    </w:p>
-    <w:p>
-      <w:r>
-        <w:drawing>
-          <wp:inline distT="0" distB="0" distL="0" distR="0" wp14:anchorId="09B0E009" wp14:editId="618F5EF6">
-            <wp:extent cx="2867425" cy="1810003"/>
-            <wp:effectExtent l="0" t="0" r="0" b="0"/>
-            <wp:docPr id="658576628" name="Picture 1"/>
-            <wp:cNvGraphicFramePr>
-              <a:graphicFrameLocks xmlns:a="http://schemas.openxmlformats.org/drawingml/2006/main" noChangeAspect="1"/>
-            </wp:cNvGraphicFramePr>
-            <a:graphic xmlns:a="http://schemas.openxmlformats.org/drawingml/2006/main">
-              <a:graphicData uri="http://schemas.openxmlformats.org/drawingml/2006/picture">
-                <pic:pic xmlns:pic="http://schemas.openxmlformats.org/drawingml/2006/picture">
-                  <pic:nvPicPr>
-                    <pic:cNvPr id="658576628" name=""/>
+                    <pic:cNvPr id="1304647257" name=""/>
                     <pic:cNvPicPr/>
                   </pic:nvPicPr>
                   <pic:blipFill>
@@ -721,7 +706,7 @@
                   <pic:spPr>
                     <a:xfrm>
                       <a:off x="0" y="0"/>
-                      <a:ext cx="2867425" cy="1810003"/>
+                      <a:ext cx="2857899" cy="2676899"/>
                     </a:xfrm>
                     <a:prstGeom prst="rect">
                       <a:avLst/>
@@ -741,6 +726,9 @@
     </w:p>
     <w:p>
       <w:r>
+        <w:rPr>
+          <w:noProof/>
+        </w:rPr>
         <w:drawing>
           <wp:inline distT="0" distB="0" distL="0" distR="0" wp14:anchorId="10BC4507" wp14:editId="21B0DC8F">
             <wp:extent cx="3867690" cy="905001"/>
@@ -782,14 +770,20 @@
       <w:r>
         <w:t>Now drag the Maze object out of the Asset Browser and into the room</w:t>
       </w:r>
+      <w:r>
+        <w:t>. Place your hero at the first red door at the top, left.</w:t>
+      </w:r>
+      <w:r>
+        <w:t xml:space="preserve"> The other red door is where the guy will exit.</w:t>
+      </w:r>
     </w:p>
     <w:p>
       <w:r>
         <w:drawing>
-          <wp:inline distT="0" distB="0" distL="0" distR="0" wp14:anchorId="00E5F69C" wp14:editId="16BCC84C">
-            <wp:extent cx="5943600" cy="2487295"/>
-            <wp:effectExtent l="0" t="0" r="0" b="8255"/>
-            <wp:docPr id="1599773940" name="Picture 1"/>
+          <wp:inline distT="0" distB="0" distL="0" distR="0" wp14:anchorId="67A5F3F7" wp14:editId="648D2CCF">
+            <wp:extent cx="5896798" cy="3448531"/>
+            <wp:effectExtent l="0" t="0" r="8890" b="0"/>
+            <wp:docPr id="969774299" name="Picture 1"/>
             <wp:cNvGraphicFramePr>
               <a:graphicFrameLocks xmlns:a="http://schemas.openxmlformats.org/drawingml/2006/main" noChangeAspect="1"/>
             </wp:cNvGraphicFramePr>
@@ -797,7 +791,7 @@
               <a:graphicData uri="http://schemas.openxmlformats.org/drawingml/2006/picture">
                 <pic:pic xmlns:pic="http://schemas.openxmlformats.org/drawingml/2006/picture">
                   <pic:nvPicPr>
-                    <pic:cNvPr id="1599773940" name=""/>
+                    <pic:cNvPr id="969774299" name=""/>
                     <pic:cNvPicPr/>
                   </pic:nvPicPr>
                   <pic:blipFill>
@@ -809,7 +803,7 @@
                   <pic:spPr>
                     <a:xfrm>
                       <a:off x="0" y="0"/>
-                      <a:ext cx="5943600" cy="2487295"/>
+                      <a:ext cx="5896798" cy="3448531"/>
                     </a:xfrm>
                     <a:prstGeom prst="rect">
                       <a:avLst/>
@@ -850,6 +844,9 @@
     </w:p>
     <w:p>
       <w:r>
+        <w:rPr>
+          <w:noProof/>
+        </w:rPr>
         <w:drawing>
           <wp:inline distT="0" distB="0" distL="0" distR="0" wp14:anchorId="4ED5B94B" wp14:editId="78325DFD">
             <wp:extent cx="3467584" cy="2495898"/>
@@ -907,14 +904,17 @@
       <w:r>
         <w:t xml:space="preserve"> layer.</w:t>
       </w:r>
+      <w:r>
+        <w:t xml:space="preserve"> Turn off the eye, on the Wall overlay layer to just see the wall without the underlying map overlay.</w:t>
+      </w:r>
     </w:p>
     <w:p>
       <w:r>
         <w:drawing>
-          <wp:inline distT="0" distB="0" distL="0" distR="0" wp14:anchorId="2462E072" wp14:editId="5A0F5FB6">
-            <wp:extent cx="5943600" cy="3495040"/>
-            <wp:effectExtent l="0" t="0" r="0" b="0"/>
-            <wp:docPr id="446159243" name="Picture 1"/>
+          <wp:inline distT="0" distB="0" distL="0" distR="0" wp14:anchorId="0DFA9D1F" wp14:editId="0354EE08">
+            <wp:extent cx="5943600" cy="2845435"/>
+            <wp:effectExtent l="76200" t="76200" r="133350" b="126365"/>
+            <wp:docPr id="155746075" name="Picture 1"/>
             <wp:cNvGraphicFramePr>
               <a:graphicFrameLocks xmlns:a="http://schemas.openxmlformats.org/drawingml/2006/main" noChangeAspect="1"/>
             </wp:cNvGraphicFramePr>
@@ -922,7 +922,7 @@
               <a:graphicData uri="http://schemas.openxmlformats.org/drawingml/2006/picture">
                 <pic:pic xmlns:pic="http://schemas.openxmlformats.org/drawingml/2006/picture">
                   <pic:nvPicPr>
-                    <pic:cNvPr id="446159243" name=""/>
+                    <pic:cNvPr id="155746075" name=""/>
                     <pic:cNvPicPr/>
                   </pic:nvPicPr>
                   <pic:blipFill>
@@ -934,11 +934,25 @@
                   <pic:spPr>
                     <a:xfrm>
                       <a:off x="0" y="0"/>
-                      <a:ext cx="5943600" cy="3495040"/>
+                      <a:ext cx="5943600" cy="2845435"/>
                     </a:xfrm>
                     <a:prstGeom prst="rect">
                       <a:avLst/>
                     </a:prstGeom>
+                    <a:ln w="38100" cap="sq">
+                      <a:solidFill>
+                        <a:srgbClr val="000000"/>
+                      </a:solidFill>
+                      <a:prstDash val="solid"/>
+                      <a:miter lim="800000"/>
+                    </a:ln>
+                    <a:effectLst>
+                      <a:outerShdw blurRad="50800" dist="38100" dir="2700000" algn="tl" rotWithShape="0">
+                        <a:srgbClr val="000000">
+                          <a:alpha val="43000"/>
+                        </a:srgbClr>
+                      </a:outerShdw>
+                    </a:effectLst>
                   </pic:spPr>
                 </pic:pic>
               </a:graphicData>
